--- a/03_Computer Comparisons.docx
+++ b/03_Computer Comparisons.docx
@@ -42,25 +42,7 @@
           <w:sz w:val="28"/>
           <w:szCs w:val="28"/>
         </w:rPr>
-        <w:t xml:space="preserve">Look online and get specifications for some computers. You need details for one desktop PC, one desktop Mac, a laptop </w:t>
-      </w:r>
-      <w:proofErr w:type="gramStart"/>
-      <w:r>
-        <w:rPr>
-          <w:rFonts w:eastAsia="Times New Roman" w:cstheme="minorHAnsi"/>
-          <w:sz w:val="28"/>
-          <w:szCs w:val="28"/>
-        </w:rPr>
-        <w:t>PC</w:t>
-      </w:r>
-      <w:proofErr w:type="gramEnd"/>
-      <w:r>
-        <w:rPr>
-          <w:rFonts w:eastAsia="Times New Roman" w:cstheme="minorHAnsi"/>
-          <w:sz w:val="28"/>
-          <w:szCs w:val="28"/>
-        </w:rPr>
-        <w:t xml:space="preserve"> and a MacBook. Choose one computer from each category and fill in the chart with information about each computer.</w:t>
+        <w:t>Look online and get specifications for some computers. You need details for one desktop PC, one desktop Mac, a laptop PC and a MacBook. Choose one computer from each category and fill in the chart with information about each computer.</w:t>
       </w:r>
     </w:p>
     <w:p>
@@ -123,11 +105,11 @@
         <w:tblDescription w:val=""/>
       </w:tblPr>
       <w:tblGrid>
-        <w:gridCol w:w="2366"/>
-        <w:gridCol w:w="1869"/>
-        <w:gridCol w:w="1515"/>
-        <w:gridCol w:w="1675"/>
-        <w:gridCol w:w="1925"/>
+        <w:gridCol w:w="2156"/>
+        <w:gridCol w:w="2216"/>
+        <w:gridCol w:w="1728"/>
+        <w:gridCol w:w="1517"/>
+        <w:gridCol w:w="1733"/>
       </w:tblGrid>
       <w:tr>
         <w:tc>
@@ -349,6 +331,32 @@
               </w:rPr>
               <w:t> </w:t>
             </w:r>
+            <w:r>
+              <w:rPr>
+                <w:rFonts w:ascii="Segoe UI Emoji" w:eastAsia="Times New Roman" w:hAnsi="Segoe UI Emoji" w:cs="Calibri"/>
+                <w:sz w:val="24"/>
+                <w:szCs w:val="24"/>
+              </w:rPr>
+              <w:t xml:space="preserve">H5 Elite </w:t>
+            </w:r>
+            <w:proofErr w:type="spellStart"/>
+            <w:r>
+              <w:rPr>
+                <w:rFonts w:ascii="Segoe UI Emoji" w:eastAsia="Times New Roman" w:hAnsi="Segoe UI Emoji" w:cs="Calibri"/>
+                <w:sz w:val="24"/>
+                <w:szCs w:val="24"/>
+              </w:rPr>
+              <w:t>rtx</w:t>
+            </w:r>
+            <w:proofErr w:type="spellEnd"/>
+            <w:r>
+              <w:rPr>
+                <w:rFonts w:ascii="Segoe UI Emoji" w:eastAsia="Times New Roman" w:hAnsi="Segoe UI Emoji" w:cs="Calibri"/>
+                <w:sz w:val="24"/>
+                <w:szCs w:val="24"/>
+              </w:rPr>
+              <w:t xml:space="preserve"> 4070</w:t>
+            </w:r>
           </w:p>
         </w:tc>
         <w:tc>
@@ -364,22 +372,65 @@
           </w:tcPr>
           <w:p>
             <w:pPr>
-              <w:spacing w:after="0" w:line="240" w:lineRule="auto"/>
-              <w:jc w:val="center"/>
-              <w:rPr>
-                <w:rFonts w:ascii="Segoe UI Emoji" w:eastAsia="Times New Roman" w:hAnsi="Segoe UI Emoji" w:cs="Calibri"/>
-                <w:sz w:val="24"/>
-                <w:szCs w:val="24"/>
-              </w:rPr>
-            </w:pPr>
-            <w:r>
-              <w:rPr>
-                <w:rFonts w:ascii="Segoe UI Emoji" w:eastAsia="Times New Roman" w:hAnsi="Segoe UI Emoji" w:cs="Calibri"/>
-                <w:sz w:val="24"/>
-                <w:szCs w:val="24"/>
-              </w:rPr>
-              <w:t> </w:t>
-            </w:r>
+              <w:pStyle w:val="Heading1"/>
+              <w:spacing w:before="0" w:after="75"/>
+              <w:rPr>
+                <w:rFonts w:ascii="Roboto" w:hAnsi="Roboto"/>
+                <w:color w:val="333333"/>
+                <w:spacing w:val="-15"/>
+                <w:sz w:val="39"/>
+                <w:szCs w:val="39"/>
+              </w:rPr>
+            </w:pPr>
+            <w:r>
+              <w:rPr>
+                <w:rFonts w:ascii="Segoe UI Emoji" w:eastAsia="Times New Roman" w:hAnsi="Segoe UI Emoji" w:cs="Calibri"/>
+                <w:sz w:val="24"/>
+                <w:szCs w:val="24"/>
+              </w:rPr>
+              <w:t> </w:t>
+            </w:r>
+            <w:r>
+              <w:rPr>
+                <w:rFonts w:ascii="Roboto" w:hAnsi="Roboto"/>
+                <w:color w:val="333333"/>
+                <w:spacing w:val="-15"/>
+                <w:sz w:val="39"/>
+                <w:szCs w:val="39"/>
+              </w:rPr>
+              <w:t>Acer Gaming Nitro 5 – 17.3</w:t>
+            </w:r>
+            <w:r>
+              <w:rPr>
+                <w:rFonts w:ascii="Times New Roman" w:hAnsi="Times New Roman" w:cs="Times New Roman"/>
+                <w:color w:val="333333"/>
+                <w:spacing w:val="-15"/>
+                <w:sz w:val="39"/>
+                <w:szCs w:val="39"/>
+              </w:rPr>
+              <w:t>″</w:t>
+            </w:r>
+            <w:r>
+              <w:rPr>
+                <w:rFonts w:ascii="Roboto" w:hAnsi="Roboto"/>
+                <w:color w:val="333333"/>
+                <w:spacing w:val="-15"/>
+                <w:sz w:val="39"/>
+                <w:szCs w:val="39"/>
+              </w:rPr>
+              <w:t xml:space="preserve"> 144HZ, </w:t>
+            </w:r>
+          </w:p>
+          <w:p>
+            <w:pPr>
+              <w:spacing w:after="0" w:line="240" w:lineRule="auto"/>
+              <w:jc w:val="center"/>
+              <w:rPr>
+                <w:rFonts w:ascii="Segoe UI Emoji" w:eastAsia="Times New Roman" w:hAnsi="Segoe UI Emoji" w:cs="Calibri"/>
+                <w:sz w:val="24"/>
+                <w:szCs w:val="24"/>
+              </w:rPr>
+            </w:pPr>
           </w:p>
         </w:tc>
         <w:tc>
@@ -441,6 +492,14 @@
                 <w:szCs w:val="24"/>
               </w:rPr>
               <w:t> </w:t>
+            </w:r>
+            <w:r>
+              <w:rPr>
+                <w:rFonts w:ascii="Segoe UI Emoji" w:eastAsia="Times New Roman" w:hAnsi="Segoe UI Emoji" w:cs="Calibri"/>
+                <w:sz w:val="24"/>
+                <w:szCs w:val="24"/>
+              </w:rPr>
+              <w:t xml:space="preserve">Mac pro </w:t>
             </w:r>
           </w:p>
         </w:tc>
@@ -505,6 +564,14 @@
               </w:rPr>
               <w:t> </w:t>
             </w:r>
+            <w:r>
+              <w:rPr>
+                <w:rFonts w:ascii="Arial" w:hAnsi="Arial" w:cs="Arial"/>
+                <w:color w:val="4D5156"/>
+                <w:shd w:val="clear" w:color="auto" w:fill="FFFFFF"/>
+              </w:rPr>
+              <w:t>Core i5 12400 </w:t>
+            </w:r>
           </w:p>
         </w:tc>
         <w:tc>
@@ -659,6 +726,14 @@
                 <w:sz w:val="24"/>
                 <w:szCs w:val="24"/>
               </w:rPr>
+              <w:t>Windows 11</w:t>
+            </w:r>
+            <w:r>
+              <w:rPr>
+                <w:rFonts w:ascii="Segoe UI Emoji" w:eastAsia="Times New Roman" w:hAnsi="Segoe UI Emoji" w:cs="Calibri"/>
+                <w:sz w:val="24"/>
+                <w:szCs w:val="24"/>
+              </w:rPr>
               <w:t> </w:t>
             </w:r>
           </w:p>
@@ -691,6 +766,14 @@
                 <w:szCs w:val="24"/>
               </w:rPr>
               <w:t> </w:t>
+            </w:r>
+            <w:r>
+              <w:rPr>
+                <w:rFonts w:ascii="Segoe UI Emoji" w:eastAsia="Times New Roman" w:hAnsi="Segoe UI Emoji" w:cs="Calibri"/>
+                <w:sz w:val="24"/>
+                <w:szCs w:val="24"/>
+              </w:rPr>
+              <w:t>Windows 11</w:t>
             </w:r>
           </w:p>
         </w:tc>
@@ -801,22 +884,45 @@
           </w:tcPr>
           <w:p>
             <w:pPr>
-              <w:spacing w:after="0" w:line="240" w:lineRule="auto"/>
-              <w:jc w:val="center"/>
-              <w:rPr>
-                <w:rFonts w:ascii="Segoe UI Emoji" w:eastAsia="Times New Roman" w:hAnsi="Segoe UI Emoji" w:cs="Calibri"/>
-                <w:sz w:val="24"/>
-                <w:szCs w:val="24"/>
-              </w:rPr>
-            </w:pPr>
-            <w:r>
-              <w:rPr>
-                <w:rFonts w:ascii="Segoe UI Emoji" w:eastAsia="Times New Roman" w:hAnsi="Segoe UI Emoji" w:cs="Calibri"/>
-                <w:sz w:val="24"/>
-                <w:szCs w:val="24"/>
-              </w:rPr>
-              <w:t> </w:t>
-            </w:r>
+              <w:pStyle w:val="Heading1"/>
+              <w:pBdr>
+                <w:top w:val="single" w:sz="2" w:space="0" w:color="auto"/>
+                <w:left w:val="single" w:sz="2" w:space="0" w:color="auto"/>
+                <w:bottom w:val="single" w:sz="2" w:space="0" w:color="auto"/>
+                <w:right w:val="single" w:sz="2" w:space="0" w:color="auto"/>
+              </w:pBdr>
+              <w:shd w:val="clear" w:color="auto" w:fill="FFFFFF"/>
+              <w:rPr>
+                <w:rFonts w:ascii="Roboto" w:hAnsi="Roboto"/>
+                <w:color w:val="333333"/>
+              </w:rPr>
+            </w:pPr>
+            <w:r>
+              <w:rPr>
+                <w:rFonts w:ascii="Segoe UI Emoji" w:eastAsia="Times New Roman" w:hAnsi="Segoe UI Emoji" w:cs="Calibri"/>
+                <w:sz w:val="24"/>
+                <w:szCs w:val="24"/>
+              </w:rPr>
+              <w:t> </w:t>
+            </w:r>
+            <w:r>
+              <w:rPr>
+                <w:rFonts w:ascii="Roboto" w:hAnsi="Roboto"/>
+                <w:color w:val="333333"/>
+              </w:rPr>
+              <w:t>Micron 16 GB DDR4 Server RAM, 2933MHz, RDIMM, 1.2V</w:t>
+            </w:r>
+          </w:p>
+          <w:p>
+            <w:pPr>
+              <w:spacing w:after="0" w:line="240" w:lineRule="auto"/>
+              <w:jc w:val="center"/>
+              <w:rPr>
+                <w:rFonts w:ascii="Segoe UI Emoji" w:eastAsia="Times New Roman" w:hAnsi="Segoe UI Emoji" w:cs="Calibri"/>
+                <w:sz w:val="24"/>
+                <w:szCs w:val="24"/>
+              </w:rPr>
+            </w:pPr>
           </w:p>
         </w:tc>
         <w:tc>
@@ -840,6 +946,16 @@
                 <w:szCs w:val="24"/>
               </w:rPr>
             </w:pPr>
+            <w:r>
+              <w:rPr>
+                <w:rFonts w:ascii="Roboto" w:hAnsi="Roboto"/>
+                <w:color w:val="333333"/>
+                <w:spacing w:val="-15"/>
+                <w:sz w:val="39"/>
+                <w:szCs w:val="39"/>
+              </w:rPr>
+              <w:t>16GB RAM</w:t>
+            </w:r>
             <w:r>
               <w:rPr>
                 <w:rFonts w:ascii="Segoe UI Emoji" w:eastAsia="Times New Roman" w:hAnsi="Segoe UI Emoji" w:cs="Calibri"/>
@@ -940,6 +1056,7 @@
                 <w:sz w:val="24"/>
                 <w:szCs w:val="24"/>
               </w:rPr>
+              <w:lastRenderedPageBreak/>
               <w:t>Hard Drive (Storage)</w:t>
             </w:r>
           </w:p>
@@ -957,6 +1074,45 @@
           </w:tcPr>
           <w:p>
             <w:pPr>
+              <w:pStyle w:val="Heading1"/>
+              <w:pBdr>
+                <w:top w:val="single" w:sz="2" w:space="0" w:color="auto"/>
+                <w:left w:val="single" w:sz="2" w:space="0" w:color="auto"/>
+                <w:bottom w:val="single" w:sz="2" w:space="0" w:color="auto"/>
+                <w:right w:val="single" w:sz="2" w:space="0" w:color="auto"/>
+              </w:pBdr>
+              <w:shd w:val="clear" w:color="auto" w:fill="FFFFFF"/>
+              <w:rPr>
+                <w:rFonts w:ascii="Roboto" w:hAnsi="Roboto"/>
+                <w:color w:val="333333"/>
+              </w:rPr>
+            </w:pPr>
+            <w:r>
+              <w:rPr>
+                <w:rFonts w:ascii="Roboto" w:hAnsi="Roboto"/>
+                <w:color w:val="333333"/>
+              </w:rPr>
+              <w:t xml:space="preserve">Kingston </w:t>
+            </w:r>
+            <w:proofErr w:type="spellStart"/>
+            <w:r>
+              <w:rPr>
+                <w:rFonts w:ascii="Roboto" w:hAnsi="Roboto"/>
+                <w:color w:val="333333"/>
+              </w:rPr>
+              <w:t>SSDNow</w:t>
+            </w:r>
+            <w:proofErr w:type="spellEnd"/>
+            <w:r>
+              <w:rPr>
+                <w:rFonts w:ascii="Roboto" w:hAnsi="Roboto"/>
+                <w:color w:val="333333"/>
+              </w:rPr>
+              <w:t xml:space="preserve"> A400 2.5 in 480 GB Internal SSD Hard Drive</w:t>
+            </w:r>
+          </w:p>
+          <w:p>
+            <w:pPr>
               <w:spacing w:after="0" w:line="240" w:lineRule="auto"/>
               <w:jc w:val="center"/>
               <w:rPr>
@@ -996,6 +1152,16 @@
                 <w:szCs w:val="24"/>
               </w:rPr>
             </w:pPr>
+            <w:r>
+              <w:rPr>
+                <w:rFonts w:ascii="Roboto" w:hAnsi="Roboto"/>
+                <w:color w:val="333333"/>
+                <w:spacing w:val="-15"/>
+                <w:sz w:val="39"/>
+                <w:szCs w:val="39"/>
+              </w:rPr>
+              <w:t>512GB SSD</w:t>
+            </w:r>
             <w:r>
               <w:rPr>
                 <w:rFonts w:ascii="Segoe UI Emoji" w:eastAsia="Times New Roman" w:hAnsi="Segoe UI Emoji" w:cs="Calibri"/>
@@ -1113,6 +1279,29 @@
           </w:tcPr>
           <w:p>
             <w:pPr>
+              <w:pStyle w:val="Heading1"/>
+              <w:pBdr>
+                <w:top w:val="single" w:sz="2" w:space="0" w:color="auto"/>
+                <w:left w:val="single" w:sz="2" w:space="0" w:color="auto"/>
+                <w:bottom w:val="single" w:sz="2" w:space="0" w:color="auto"/>
+                <w:right w:val="single" w:sz="2" w:space="0" w:color="auto"/>
+              </w:pBdr>
+              <w:shd w:val="clear" w:color="auto" w:fill="FFFFFF"/>
+              <w:rPr>
+                <w:rFonts w:ascii="Roboto" w:hAnsi="Roboto"/>
+                <w:color w:val="333333"/>
+              </w:rPr>
+            </w:pPr>
+            <w:r>
+              <w:rPr>
+                <w:rFonts w:ascii="Roboto" w:hAnsi="Roboto"/>
+                <w:color w:val="333333"/>
+              </w:rPr>
+              <w:t>Transcend TS8XDVDS-K Black USB Internal DVD Writer</w:t>
+            </w:r>
+          </w:p>
+          <w:p>
+            <w:pPr>
               <w:spacing w:after="0" w:line="240" w:lineRule="auto"/>
               <w:jc w:val="center"/>
               <w:rPr>
@@ -1269,6 +1458,105 @@
           </w:tcPr>
           <w:p>
             <w:pPr>
+              <w:pStyle w:val="Heading3"/>
+              <w:shd w:val="clear" w:color="auto" w:fill="FFFFFF"/>
+              <w:spacing w:before="0" w:after="130"/>
+              <w:rPr>
+                <w:rFonts w:ascii="Roboto" w:hAnsi="Roboto"/>
+                <w:color w:val="333333"/>
+                <w:sz w:val="39"/>
+                <w:szCs w:val="39"/>
+              </w:rPr>
+            </w:pPr>
+            <w:r>
+              <w:rPr>
+                <w:rStyle w:val="Strong"/>
+                <w:rFonts w:ascii="Roboto" w:hAnsi="Roboto"/>
+                <w:b w:val="0"/>
+                <w:bCs w:val="0"/>
+                <w:color w:val="333333"/>
+                <w:sz w:val="39"/>
+                <w:szCs w:val="39"/>
+              </w:rPr>
+              <w:t xml:space="preserve">MSI </w:t>
+            </w:r>
+            <w:proofErr w:type="spellStart"/>
+            <w:r>
+              <w:rPr>
+                <w:rStyle w:val="Strong"/>
+                <w:rFonts w:ascii="Roboto" w:hAnsi="Roboto"/>
+                <w:b w:val="0"/>
+                <w:bCs w:val="0"/>
+                <w:color w:val="333333"/>
+                <w:sz w:val="39"/>
+                <w:szCs w:val="39"/>
+              </w:rPr>
+              <w:t>Optix</w:t>
+            </w:r>
+            <w:proofErr w:type="spellEnd"/>
+            <w:r>
+              <w:rPr>
+                <w:rStyle w:val="Strong"/>
+                <w:rFonts w:ascii="Roboto" w:hAnsi="Roboto"/>
+                <w:b w:val="0"/>
+                <w:bCs w:val="0"/>
+                <w:color w:val="333333"/>
+                <w:sz w:val="39"/>
+                <w:szCs w:val="39"/>
+              </w:rPr>
+              <w:t xml:space="preserve"> G241VC 23.6</w:t>
+            </w:r>
+            <w:r>
+              <w:rPr>
+                <w:rStyle w:val="Strong"/>
+                <w:rFonts w:ascii="Times New Roman" w:hAnsi="Times New Roman" w:cs="Times New Roman"/>
+                <w:b w:val="0"/>
+                <w:bCs w:val="0"/>
+                <w:color w:val="333333"/>
+                <w:sz w:val="39"/>
+                <w:szCs w:val="39"/>
+              </w:rPr>
+              <w:t>″</w:t>
+            </w:r>
+            <w:r>
+              <w:rPr>
+                <w:rStyle w:val="Strong"/>
+                <w:rFonts w:ascii="Roboto" w:hAnsi="Roboto"/>
+                <w:b w:val="0"/>
+                <w:bCs w:val="0"/>
+                <w:color w:val="333333"/>
+                <w:sz w:val="39"/>
+                <w:szCs w:val="39"/>
+              </w:rPr>
+              <w:t xml:space="preserve"> 1920 x 1080 1ms Monitor </w:t>
+            </w:r>
+            <w:r>
+              <w:rPr>
+                <w:rStyle w:val="Strong"/>
+                <w:rFonts w:ascii="Roboto" w:hAnsi="Roboto" w:cs="Roboto"/>
+                <w:b w:val="0"/>
+                <w:bCs w:val="0"/>
+                <w:color w:val="333333"/>
+                <w:sz w:val="39"/>
+                <w:szCs w:val="39"/>
+              </w:rPr>
+              <w:t>–</w:t>
+            </w:r>
+            <w:r>
+              <w:rPr>
+                <w:rStyle w:val="Strong"/>
+                <w:rFonts w:ascii="Roboto" w:hAnsi="Roboto"/>
+                <w:b w:val="0"/>
+                <w:bCs w:val="0"/>
+                <w:color w:val="333333"/>
+                <w:sz w:val="39"/>
+                <w:szCs w:val="39"/>
+              </w:rPr>
+              <w:t xml:space="preserve"> VGA, HDMI</w:t>
+            </w:r>
+          </w:p>
+          <w:p>
+            <w:pPr>
               <w:spacing w:after="0" w:line="240" w:lineRule="auto"/>
               <w:jc w:val="center"/>
               <w:rPr>
@@ -1425,6 +1713,29 @@
           </w:tcPr>
           <w:p>
             <w:pPr>
+              <w:pStyle w:val="Heading1"/>
+              <w:spacing w:before="0" w:after="75"/>
+              <w:rPr>
+                <w:rFonts w:ascii="Roboto" w:hAnsi="Roboto"/>
+                <w:color w:val="333333"/>
+                <w:spacing w:val="-15"/>
+                <w:sz w:val="39"/>
+                <w:szCs w:val="39"/>
+              </w:rPr>
+            </w:pPr>
+            <w:r>
+              <w:rPr>
+                <w:rFonts w:ascii="Roboto" w:hAnsi="Roboto"/>
+                <w:color w:val="333333"/>
+                <w:spacing w:val="-15"/>
+                <w:sz w:val="39"/>
+                <w:szCs w:val="39"/>
+              </w:rPr>
+              <w:t xml:space="preserve">Gigabyte RTX 3060 </w:t>
+            </w:r>
+          </w:p>
+          <w:p>
+            <w:pPr>
               <w:spacing w:after="0" w:line="240" w:lineRule="auto"/>
               <w:jc w:val="center"/>
               <w:rPr>
@@ -1464,6 +1775,16 @@
                 <w:szCs w:val="24"/>
               </w:rPr>
             </w:pPr>
+            <w:r>
+              <w:rPr>
+                <w:rFonts w:ascii="Roboto" w:hAnsi="Roboto"/>
+                <w:color w:val="333333"/>
+                <w:spacing w:val="-15"/>
+                <w:sz w:val="39"/>
+                <w:szCs w:val="39"/>
+              </w:rPr>
+              <w:t>RTX 3060</w:t>
+            </w:r>
             <w:r>
               <w:rPr>
                 <w:rFonts w:ascii="Segoe UI Emoji" w:eastAsia="Times New Roman" w:hAnsi="Segoe UI Emoji" w:cs="Calibri"/>
@@ -1564,7 +1885,7 @@
                 <w:sz w:val="24"/>
                 <w:szCs w:val="24"/>
               </w:rPr>
-              <w:t>Sound Card</w:t>
+              <w:t>cooling</w:t>
             </w:r>
           </w:p>
         </w:tc>
@@ -1579,6 +1900,29 @@
             </w:tcMar>
             <w:hideMark/>
           </w:tcPr>
+          <w:p>
+            <w:pPr>
+              <w:pStyle w:val="Heading1"/>
+              <w:spacing w:before="0" w:after="75"/>
+              <w:rPr>
+                <w:rFonts w:ascii="Roboto" w:hAnsi="Roboto"/>
+                <w:color w:val="333333"/>
+                <w:spacing w:val="-15"/>
+                <w:sz w:val="39"/>
+                <w:szCs w:val="39"/>
+              </w:rPr>
+            </w:pPr>
+            <w:r>
+              <w:rPr>
+                <w:rFonts w:ascii="Roboto" w:hAnsi="Roboto"/>
+                <w:color w:val="333333"/>
+                <w:spacing w:val="-15"/>
+                <w:sz w:val="39"/>
+                <w:szCs w:val="39"/>
+              </w:rPr>
+              <w:t>MSI Liquid Cooling</w:t>
+            </w:r>
+          </w:p>
           <w:p>
             <w:pPr>
               <w:spacing w:after="0" w:line="240" w:lineRule="auto"/>
@@ -1720,6 +2064,7 @@
                 <w:sz w:val="24"/>
                 <w:szCs w:val="24"/>
               </w:rPr>
+              <w:lastRenderedPageBreak/>
               <w:t>Other Accessories</w:t>
             </w:r>
           </w:p>
@@ -2531,6 +2876,29 @@
       <w:szCs w:val="32"/>
     </w:rPr>
   </w:style>
+  <w:style w:type="paragraph" w:styleId="Heading3">
+    <w:name w:val="heading 3"/>
+    <w:basedOn w:val="Normal"/>
+    <w:next w:val="Normal"/>
+    <w:link w:val="Heading3Char"/>
+    <w:uiPriority w:val="9"/>
+    <w:semiHidden/>
+    <w:unhideWhenUsed/>
+    <w:qFormat/>
+    <w:rsid w:val="00530ECD"/>
+    <w:pPr>
+      <w:keepNext/>
+      <w:keepLines/>
+      <w:spacing w:before="40" w:after="0"/>
+      <w:outlineLvl w:val="2"/>
+    </w:pPr>
+    <w:rPr>
+      <w:rFonts w:asciiTheme="majorHAnsi" w:eastAsiaTheme="majorEastAsia" w:hAnsiTheme="majorHAnsi" w:cstheme="majorBidi"/>
+      <w:color w:val="1F3763" w:themeColor="accent1" w:themeShade="7F"/>
+      <w:sz w:val="24"/>
+      <w:szCs w:val="24"/>
+    </w:rPr>
+  </w:style>
   <w:style w:type="character" w:default="1" w:styleId="DefaultParagraphFont">
     <w:name w:val="Default Paragraph Font"/>
     <w:uiPriority w:val="1"/>
@@ -2614,6 +2982,31 @@
     <w:link w:val="Footer"/>
     <w:uiPriority w:val="99"/>
     <w:rsid w:val="00F0524E"/>
+  </w:style>
+  <w:style w:type="character" w:customStyle="1" w:styleId="Heading3Char">
+    <w:name w:val="Heading 3 Char"/>
+    <w:basedOn w:val="DefaultParagraphFont"/>
+    <w:link w:val="Heading3"/>
+    <w:uiPriority w:val="9"/>
+    <w:semiHidden/>
+    <w:rsid w:val="00530ECD"/>
+    <w:rPr>
+      <w:rFonts w:asciiTheme="majorHAnsi" w:eastAsiaTheme="majorEastAsia" w:hAnsiTheme="majorHAnsi" w:cstheme="majorBidi"/>
+      <w:color w:val="1F3763" w:themeColor="accent1" w:themeShade="7F"/>
+      <w:sz w:val="24"/>
+      <w:szCs w:val="24"/>
+    </w:rPr>
+  </w:style>
+  <w:style w:type="character" w:styleId="Strong">
+    <w:name w:val="Strong"/>
+    <w:basedOn w:val="DefaultParagraphFont"/>
+    <w:uiPriority w:val="22"/>
+    <w:qFormat/>
+    <w:rsid w:val="00530ECD"/>
+    <w:rPr>
+      <w:b/>
+      <w:bCs/>
+    </w:rPr>
   </w:style>
 </w:styles>
 </file>
